--- a/Puissance 4.docx
+++ b/Puissance 4.docx
@@ -973,10 +973,7 @@
         </w:rPr>
       </w:pPr>
       <w:r>
-        <w:t>Il s’agit de la classe permettant de stocker l’état d’une case du plateau de jeu. La case peut se trouver sous 3 états, l’état 0 si la case est vide et l’état 1 ou 2 si lase est occupée</w:t>
-      </w:r>
-      <w:r>
-        <w:t>.</w:t>
+        <w:t>Il s’agit de la classe permettant de stocker l’état d’une case du plateau de jeu. La case peut se trouver sous 3 états, l’état 0 si la case est vide et l’état 1 ou 2 si lase est occupée.</w:t>
       </w:r>
       <w:r>
         <w:rPr>
@@ -1070,10 +1067,7 @@
         <w:t xml:space="preserve"> </w:t>
       </w:r>
       <w:r>
-        <w:t>: Une des méthodes les plus importantes du jeu. Celle-ci permet de terminer la partie en vérifiant s’il y’a un alignement d’au moins 4 pions sur la ligne</w:t>
-      </w:r>
-      <w:r>
-        <w:t>.</w:t>
+        <w:t>: Une des méthodes les plus importantes du jeu. Celle-ci permet de terminer la partie en vérifiant s’il y’a un alignement d’au moins 4 pions sur la ligne.</w:t>
       </w:r>
     </w:p>
     <w:p>
@@ -1243,10 +1237,7 @@
     </w:p>
     <w:p>
       <w:r>
-        <w:t>Cette classe fournit un ensemble de méthode permettant de créer une partie et d’y jouer en mode console en invitant les deux (2) joueur à tour de rôle de préciser la colonne où il souhaite déposer le pion</w:t>
-      </w:r>
-      <w:r>
-        <w:t>.</w:t>
+        <w:t>Cette classe fournit un ensemble de méthode permettant de créer une partie et d’y jouer en mode console en invitant les deux (2) joueur à tour de rôle de préciser la colonne où il souhaite déposer le pion.</w:t>
       </w:r>
     </w:p>
     <w:p>
@@ -1321,10 +1312,7 @@
     </w:p>
     <w:p>
       <w:r>
-        <w:t>Cette partie se consacre sur la stratégie implémentée pour l’intelligence artificielle. Le choix de la stratégie s’est porté sur une IA évoluant à plusieurs (5) niveaux du plus facile au plus simple</w:t>
-      </w:r>
-      <w:r>
-        <w:t>.</w:t>
+        <w:t>Cette partie se consacre sur la stratégie implémentée pour l’intelligence artificielle. Le choix de la stratégie s’est porté sur une IA évoluant à plusieurs (5) niveaux du plus facile au plus simple.</w:t>
       </w:r>
     </w:p>
     <w:p>
@@ -1381,11 +1369,44 @@
         <w:t xml:space="preserve"> </w:t>
       </w:r>
       <w:r>
+        <w:t xml:space="preserve">Le traitement implémenté ici </w:t>
+      </w:r>
+      <w:r>
         <w:rPr>
           <w:i/>
           <w:iCs/>
         </w:rPr>
-        <w:t>L’algorithme consiste à générer un nombre n’excédant pas les dimensions du plateau puis vérifie si la valeur générée correspond à une colonne disponible et la retourne.</w:t>
+        <w:t>consiste</w:t>
+      </w:r>
+      <w:r>
+        <w:rPr>
+          <w:i/>
+          <w:iCs/>
+        </w:rPr>
+        <w:t xml:space="preserve"> </w:t>
+      </w:r>
+      <w:r>
+        <w:rPr>
+          <w:i/>
+          <w:iCs/>
+        </w:rPr>
+        <w:t>à</w:t>
+      </w:r>
+      <w:r>
+        <w:rPr>
+          <w:i/>
+          <w:iCs/>
+        </w:rPr>
+        <w:t xml:space="preserve"> constituer une liste des colonnes disponible puis d’en choisir une de façon</w:t>
+      </w:r>
+      <w:bookmarkStart w:id="6" w:name="_GoBack"/>
+      <w:bookmarkEnd w:id="6"/>
+      <w:r>
+        <w:rPr>
+          <w:i/>
+          <w:iCs/>
+        </w:rPr>
+        <w:t>.</w:t>
       </w:r>
     </w:p>
     <w:p>
@@ -2338,8 +2359,6 @@
           <w:szCs w:val="32"/>
         </w:rPr>
       </w:pPr>
-      <w:bookmarkStart w:id="6" w:name="_GoBack"/>
-      <w:bookmarkEnd w:id="6"/>
       <w:r>
         <w:rPr>
           <w:b/>
@@ -6666,6 +6685,7 @@
   </w:compat>
   <w:rsids>
     <w:rsidRoot w:val="008D0A96"/>
+    <w:rsid w:val="00233B37"/>
     <w:rsid w:val="008034F5"/>
     <w:rsid w:val="008D0A96"/>
   </w:rsids>
@@ -7399,7 +7419,7 @@
 </file>
 
 <file path=customXml/itemProps1.xml><?xml version="1.0" encoding="utf-8"?>
-<ds:datastoreItem xmlns:ds="http://schemas.openxmlformats.org/officeDocument/2006/customXml" ds:itemID="{250A1FB3-55C2-45E0-B894-C20AC1731FC0}">
+<ds:datastoreItem xmlns:ds="http://schemas.openxmlformats.org/officeDocument/2006/customXml" ds:itemID="{52BD0E52-DD1E-48F1-83DE-DC47D8D3C072}">
   <ds:schemaRefs>
     <ds:schemaRef ds:uri="http://schemas.openxmlformats.org/officeDocument/2006/bibliography"/>
   </ds:schemaRefs>
